--- a/pesantren/bagian bahasa/laporan/2023/10.docx
+++ b/pesantren/bagian bahasa/laporan/2023/10.docx
@@ -300,13 +300,7 @@
         <w:rPr>
           <w:rFonts w:ascii="Segoe UI" w:hAnsi="Segoe UI" w:cs="Segoe UI"/>
         </w:rPr>
-        <w:t>Rizki</w:t>
-      </w:r>
-      <w:r>
-        <w:rPr>
-          <w:rFonts w:ascii="Segoe UI" w:hAnsi="Segoe UI" w:cs="Segoe UI"/>
-        </w:rPr>
-        <w:t xml:space="preserve"> (2 kali)</w:t>
+        <w:t>Hanif</w:t>
       </w:r>
     </w:p>
     <w:p>
@@ -324,7 +318,7 @@
         <w:rPr>
           <w:rFonts w:ascii="Segoe UI" w:hAnsi="Segoe UI" w:cs="Segoe UI"/>
         </w:rPr>
-        <w:t>Hanif</w:t>
+        <w:t>Kamil</w:t>
       </w:r>
     </w:p>
     <w:p>
@@ -342,25 +336,25 @@
         <w:rPr>
           <w:rFonts w:ascii="Segoe UI" w:hAnsi="Segoe UI" w:cs="Segoe UI"/>
         </w:rPr>
+        <w:t>Rizki (2 kali)</w:t>
+      </w:r>
+    </w:p>
+    <w:p>
+      <w:pPr>
+        <w:pStyle w:val="ListParagraph"/>
+        <w:numPr>
+          <w:ilvl w:val="0"/>
+          <w:numId w:val="3"/>
+        </w:numPr>
+        <w:rPr>
+          <w:rFonts w:ascii="Segoe UI" w:hAnsi="Segoe UI" w:cs="Segoe UI"/>
+        </w:rPr>
+      </w:pPr>
+      <w:r>
+        <w:rPr>
+          <w:rFonts w:ascii="Segoe UI" w:hAnsi="Segoe UI" w:cs="Segoe UI"/>
+        </w:rPr>
         <w:t>Shinra</w:t>
-      </w:r>
-    </w:p>
-    <w:p>
-      <w:pPr>
-        <w:pStyle w:val="ListParagraph"/>
-        <w:numPr>
-          <w:ilvl w:val="0"/>
-          <w:numId w:val="3"/>
-        </w:numPr>
-        <w:rPr>
-          <w:rFonts w:ascii="Segoe UI" w:hAnsi="Segoe UI" w:cs="Segoe UI"/>
-        </w:rPr>
-      </w:pPr>
-      <w:r>
-        <w:rPr>
-          <w:rFonts w:ascii="Segoe UI" w:hAnsi="Segoe UI" w:cs="Segoe UI"/>
-        </w:rPr>
-        <w:t>Kamil</w:t>
       </w:r>
     </w:p>
     <w:p>
@@ -396,15 +390,6 @@
           <w:bCs/>
         </w:rPr>
       </w:pPr>
-    </w:p>
-    <w:p>
-      <w:pPr>
-        <w:rPr>
-          <w:rFonts w:ascii="Segoe UI" w:hAnsi="Segoe UI" w:cs="Segoe UI"/>
-          <w:b/>
-          <w:bCs/>
-        </w:rPr>
-      </w:pPr>
       <w:r>
         <w:rPr>
           <w:rFonts w:ascii="Segoe UI" w:hAnsi="Segoe UI" w:cs="Segoe UI"/>
@@ -425,7 +410,6 @@
           <w:rFonts w:ascii="Segoe UI" w:hAnsi="Segoe UI" w:cs="Segoe UI"/>
           <w:noProof/>
         </w:rPr>
-        <w:lastRenderedPageBreak/>
         <w:drawing>
           <wp:inline distT="0" distB="0" distL="0" distR="0" wp14:anchorId="462DD2D8" wp14:editId="63A79031">
             <wp:extent cx="5943600" cy="1587500"/>
@@ -467,32 +451,17 @@
       <w:pPr>
         <w:rPr>
           <w:rFonts w:ascii="Segoe UI" w:hAnsi="Segoe UI" w:cs="Segoe UI"/>
-        </w:rPr>
-      </w:pPr>
-    </w:p>
-    <w:p>
-      <w:pPr>
-        <w:rPr>
-          <w:rFonts w:ascii="Segoe UI" w:hAnsi="Segoe UI" w:cs="Segoe UI"/>
-          <w:b/>
-          <w:bCs/>
-        </w:rPr>
-      </w:pPr>
-    </w:p>
-    <w:p>
-      <w:pPr>
-        <w:rPr>
-          <w:rFonts w:ascii="Segoe UI" w:hAnsi="Segoe UI" w:cs="Segoe UI"/>
-          <w:b/>
-          <w:bCs/>
-        </w:rPr>
-      </w:pPr>
-      <w:r>
-        <w:rPr>
-          <w:rFonts w:ascii="Segoe UI" w:hAnsi="Segoe UI" w:cs="Segoe UI"/>
-          <w:b/>
-          <w:bCs/>
-        </w:rPr>
+          <w:b/>
+          <w:bCs/>
+        </w:rPr>
+      </w:pPr>
+      <w:r>
+        <w:rPr>
+          <w:rFonts w:ascii="Segoe UI" w:hAnsi="Segoe UI" w:cs="Segoe UI"/>
+          <w:b/>
+          <w:bCs/>
+        </w:rPr>
+        <w:lastRenderedPageBreak/>
         <w:t>Pelanggaran Islah</w:t>
       </w:r>
     </w:p>
@@ -548,85 +517,6 @@
       <w:pPr>
         <w:rPr>
           <w:rFonts w:ascii="Segoe UI" w:hAnsi="Segoe UI" w:cs="Segoe UI"/>
-        </w:rPr>
-      </w:pPr>
-    </w:p>
-    <w:p>
-      <w:pPr>
-        <w:rPr>
-          <w:rFonts w:ascii="Segoe UI" w:hAnsi="Segoe UI" w:cs="Segoe UI"/>
-          <w:b/>
-          <w:bCs/>
-        </w:rPr>
-      </w:pPr>
-    </w:p>
-    <w:p>
-      <w:pPr>
-        <w:rPr>
-          <w:rFonts w:ascii="Segoe UI" w:hAnsi="Segoe UI" w:cs="Segoe UI"/>
-          <w:b/>
-          <w:bCs/>
-        </w:rPr>
-      </w:pPr>
-    </w:p>
-    <w:p>
-      <w:pPr>
-        <w:rPr>
-          <w:rFonts w:ascii="Segoe UI" w:hAnsi="Segoe UI" w:cs="Segoe UI"/>
-          <w:b/>
-          <w:bCs/>
-        </w:rPr>
-      </w:pPr>
-    </w:p>
-    <w:p>
-      <w:pPr>
-        <w:rPr>
-          <w:rFonts w:ascii="Segoe UI" w:hAnsi="Segoe UI" w:cs="Segoe UI"/>
-          <w:b/>
-          <w:bCs/>
-        </w:rPr>
-      </w:pPr>
-    </w:p>
-    <w:p>
-      <w:pPr>
-        <w:rPr>
-          <w:rFonts w:ascii="Segoe UI" w:hAnsi="Segoe UI" w:cs="Segoe UI"/>
-          <w:b/>
-          <w:bCs/>
-        </w:rPr>
-      </w:pPr>
-    </w:p>
-    <w:p>
-      <w:pPr>
-        <w:rPr>
-          <w:rFonts w:ascii="Segoe UI" w:hAnsi="Segoe UI" w:cs="Segoe UI"/>
-          <w:b/>
-          <w:bCs/>
-        </w:rPr>
-      </w:pPr>
-    </w:p>
-    <w:p>
-      <w:pPr>
-        <w:rPr>
-          <w:rFonts w:ascii="Segoe UI" w:hAnsi="Segoe UI" w:cs="Segoe UI"/>
-          <w:b/>
-          <w:bCs/>
-        </w:rPr>
-      </w:pPr>
-    </w:p>
-    <w:p>
-      <w:pPr>
-        <w:rPr>
-          <w:rFonts w:ascii="Segoe UI" w:hAnsi="Segoe UI" w:cs="Segoe UI"/>
-          <w:b/>
-          <w:bCs/>
-        </w:rPr>
-      </w:pPr>
-    </w:p>
-    <w:p>
-      <w:pPr>
-        <w:rPr>
-          <w:rFonts w:ascii="Segoe UI" w:hAnsi="Segoe UI" w:cs="Segoe UI"/>
           <w:b/>
           <w:bCs/>
         </w:rPr>
@@ -660,7 +550,6 @@
           <w:rFonts w:ascii="Segoe UI" w:hAnsi="Segoe UI" w:cs="Segoe UI"/>
           <w:noProof/>
         </w:rPr>
-        <w:lastRenderedPageBreak/>
         <w:drawing>
           <wp:inline distT="0" distB="0" distL="0" distR="0" wp14:anchorId="0094BCF6" wp14:editId="6521D02E">
             <wp:extent cx="3572374" cy="1781424"/>
@@ -702,13 +591,6 @@
       <w:pPr>
         <w:rPr>
           <w:rFonts w:ascii="Segoe UI" w:hAnsi="Segoe UI" w:cs="Segoe UI"/>
-        </w:rPr>
-      </w:pPr>
-    </w:p>
-    <w:p>
-      <w:pPr>
-        <w:rPr>
-          <w:rFonts w:ascii="Segoe UI" w:hAnsi="Segoe UI" w:cs="Segoe UI"/>
           <w:b/>
           <w:bCs/>
         </w:rPr>
@@ -773,25 +655,7 @@
         <w:rPr>
           <w:rFonts w:ascii="Segoe UI" w:hAnsi="Segoe UI" w:cs="Segoe UI"/>
         </w:rPr>
-        <w:t>Zufar</w:t>
-      </w:r>
-      <w:r>
-        <w:rPr>
-          <w:rFonts w:ascii="Segoe UI" w:hAnsi="Segoe UI" w:cs="Segoe UI"/>
-        </w:rPr>
-        <w:t xml:space="preserve"> (</w:t>
-      </w:r>
-      <w:r>
-        <w:rPr>
-          <w:rFonts w:ascii="Segoe UI" w:hAnsi="Segoe UI" w:cs="Segoe UI"/>
-        </w:rPr>
-        <w:t>3</w:t>
-      </w:r>
-      <w:r>
-        <w:rPr>
-          <w:rFonts w:ascii="Segoe UI" w:hAnsi="Segoe UI" w:cs="Segoe UI"/>
-        </w:rPr>
-        <w:t xml:space="preserve"> kali)</w:t>
+        <w:t>Akmal (3 kali)</w:t>
       </w:r>
     </w:p>
     <w:p>
@@ -809,6 +673,240 @@
         <w:rPr>
           <w:rFonts w:ascii="Segoe UI" w:hAnsi="Segoe UI" w:cs="Segoe UI"/>
         </w:rPr>
+        <w:t>Ammar (2 kali)</w:t>
+      </w:r>
+    </w:p>
+    <w:p>
+      <w:pPr>
+        <w:pStyle w:val="ListParagraph"/>
+        <w:numPr>
+          <w:ilvl w:val="0"/>
+          <w:numId w:val="4"/>
+        </w:numPr>
+        <w:rPr>
+          <w:rFonts w:ascii="Segoe UI" w:hAnsi="Segoe UI" w:cs="Segoe UI"/>
+        </w:rPr>
+      </w:pPr>
+      <w:r>
+        <w:rPr>
+          <w:rFonts w:ascii="Segoe UI" w:hAnsi="Segoe UI" w:cs="Segoe UI"/>
+        </w:rPr>
+        <w:t>Dafa</w:t>
+      </w:r>
+    </w:p>
+    <w:p>
+      <w:pPr>
+        <w:pStyle w:val="ListParagraph"/>
+        <w:numPr>
+          <w:ilvl w:val="0"/>
+          <w:numId w:val="4"/>
+        </w:numPr>
+        <w:rPr>
+          <w:rFonts w:ascii="Segoe UI" w:hAnsi="Segoe UI" w:cs="Segoe UI"/>
+        </w:rPr>
+      </w:pPr>
+      <w:r>
+        <w:rPr>
+          <w:rFonts w:ascii="Segoe UI" w:hAnsi="Segoe UI" w:cs="Segoe UI"/>
+        </w:rPr>
+        <w:t>Faiq (2 kali)</w:t>
+      </w:r>
+    </w:p>
+    <w:p>
+      <w:pPr>
+        <w:pStyle w:val="ListParagraph"/>
+        <w:numPr>
+          <w:ilvl w:val="0"/>
+          <w:numId w:val="4"/>
+        </w:numPr>
+        <w:rPr>
+          <w:rFonts w:ascii="Segoe UI" w:hAnsi="Segoe UI" w:cs="Segoe UI"/>
+        </w:rPr>
+      </w:pPr>
+      <w:r>
+        <w:rPr>
+          <w:rFonts w:ascii="Segoe UI" w:hAnsi="Segoe UI" w:cs="Segoe UI"/>
+        </w:rPr>
+        <w:t>Faisal (4 kali)</w:t>
+      </w:r>
+    </w:p>
+    <w:p>
+      <w:pPr>
+        <w:pStyle w:val="ListParagraph"/>
+        <w:numPr>
+          <w:ilvl w:val="0"/>
+          <w:numId w:val="4"/>
+        </w:numPr>
+        <w:rPr>
+          <w:rFonts w:ascii="Segoe UI" w:hAnsi="Segoe UI" w:cs="Segoe UI"/>
+        </w:rPr>
+      </w:pPr>
+      <w:r>
+        <w:rPr>
+          <w:rFonts w:ascii="Segoe UI" w:hAnsi="Segoe UI" w:cs="Segoe UI"/>
+        </w:rPr>
+        <w:t>Fakhri (2 kali)</w:t>
+      </w:r>
+    </w:p>
+    <w:p>
+      <w:pPr>
+        <w:pStyle w:val="ListParagraph"/>
+        <w:numPr>
+          <w:ilvl w:val="0"/>
+          <w:numId w:val="4"/>
+        </w:numPr>
+        <w:rPr>
+          <w:rFonts w:ascii="Segoe UI" w:hAnsi="Segoe UI" w:cs="Segoe UI"/>
+        </w:rPr>
+      </w:pPr>
+      <w:r>
+        <w:rPr>
+          <w:rFonts w:ascii="Segoe UI" w:hAnsi="Segoe UI" w:cs="Segoe UI"/>
+        </w:rPr>
+        <w:t>Hanif</w:t>
+      </w:r>
+    </w:p>
+    <w:p>
+      <w:pPr>
+        <w:pStyle w:val="ListParagraph"/>
+        <w:numPr>
+          <w:ilvl w:val="0"/>
+          <w:numId w:val="4"/>
+        </w:numPr>
+        <w:rPr>
+          <w:rFonts w:ascii="Segoe UI" w:hAnsi="Segoe UI" w:cs="Segoe UI"/>
+        </w:rPr>
+      </w:pPr>
+      <w:r>
+        <w:rPr>
+          <w:rFonts w:ascii="Segoe UI" w:hAnsi="Segoe UI" w:cs="Segoe UI"/>
+        </w:rPr>
+        <w:t>Hazwan (4 kali)</w:t>
+      </w:r>
+    </w:p>
+    <w:p>
+      <w:pPr>
+        <w:pStyle w:val="ListParagraph"/>
+        <w:numPr>
+          <w:ilvl w:val="0"/>
+          <w:numId w:val="4"/>
+        </w:numPr>
+        <w:rPr>
+          <w:rFonts w:ascii="Segoe UI" w:hAnsi="Segoe UI" w:cs="Segoe UI"/>
+        </w:rPr>
+      </w:pPr>
+      <w:r>
+        <w:rPr>
+          <w:rFonts w:ascii="Segoe UI" w:hAnsi="Segoe UI" w:cs="Segoe UI"/>
+        </w:rPr>
+        <w:t>Ifrayim</w:t>
+      </w:r>
+    </w:p>
+    <w:p>
+      <w:pPr>
+        <w:pStyle w:val="ListParagraph"/>
+        <w:numPr>
+          <w:ilvl w:val="0"/>
+          <w:numId w:val="4"/>
+        </w:numPr>
+        <w:rPr>
+          <w:rFonts w:ascii="Segoe UI" w:hAnsi="Segoe UI" w:cs="Segoe UI"/>
+        </w:rPr>
+      </w:pPr>
+      <w:r>
+        <w:rPr>
+          <w:rFonts w:ascii="Segoe UI" w:hAnsi="Segoe UI" w:cs="Segoe UI"/>
+        </w:rPr>
+        <w:t>Kamil</w:t>
+      </w:r>
+    </w:p>
+    <w:p>
+      <w:pPr>
+        <w:pStyle w:val="ListParagraph"/>
+        <w:numPr>
+          <w:ilvl w:val="0"/>
+          <w:numId w:val="4"/>
+        </w:numPr>
+        <w:rPr>
+          <w:rFonts w:ascii="Segoe UI" w:hAnsi="Segoe UI" w:cs="Segoe UI"/>
+        </w:rPr>
+      </w:pPr>
+      <w:r>
+        <w:rPr>
+          <w:rFonts w:ascii="Segoe UI" w:hAnsi="Segoe UI" w:cs="Segoe UI"/>
+        </w:rPr>
+        <w:t>Khalid</w:t>
+      </w:r>
+    </w:p>
+    <w:p>
+      <w:pPr>
+        <w:pStyle w:val="ListParagraph"/>
+        <w:numPr>
+          <w:ilvl w:val="0"/>
+          <w:numId w:val="4"/>
+        </w:numPr>
+        <w:rPr>
+          <w:rFonts w:ascii="Segoe UI" w:hAnsi="Segoe UI" w:cs="Segoe UI"/>
+        </w:rPr>
+      </w:pPr>
+      <w:r>
+        <w:rPr>
+          <w:rFonts w:ascii="Segoe UI" w:hAnsi="Segoe UI" w:cs="Segoe UI"/>
+        </w:rPr>
+        <w:t>Nadil (2 kali)</w:t>
+      </w:r>
+    </w:p>
+    <w:p>
+      <w:pPr>
+        <w:pStyle w:val="ListParagraph"/>
+        <w:numPr>
+          <w:ilvl w:val="0"/>
+          <w:numId w:val="4"/>
+        </w:numPr>
+        <w:rPr>
+          <w:rFonts w:ascii="Segoe UI" w:hAnsi="Segoe UI" w:cs="Segoe UI"/>
+        </w:rPr>
+      </w:pPr>
+      <w:r>
+        <w:rPr>
+          <w:rFonts w:ascii="Segoe UI" w:hAnsi="Segoe UI" w:cs="Segoe UI"/>
+        </w:rPr>
+        <w:t>Nando</w:t>
+      </w:r>
+    </w:p>
+    <w:p>
+      <w:pPr>
+        <w:pStyle w:val="ListParagraph"/>
+        <w:numPr>
+          <w:ilvl w:val="0"/>
+          <w:numId w:val="4"/>
+        </w:numPr>
+        <w:rPr>
+          <w:rFonts w:ascii="Segoe UI" w:hAnsi="Segoe UI" w:cs="Segoe UI"/>
+        </w:rPr>
+      </w:pPr>
+      <w:r>
+        <w:rPr>
+          <w:rFonts w:ascii="Segoe UI" w:hAnsi="Segoe UI" w:cs="Segoe UI"/>
+        </w:rPr>
+        <w:t>Pahrezy (3 kali)</w:t>
+      </w:r>
+    </w:p>
+    <w:p>
+      <w:pPr>
+        <w:pStyle w:val="ListParagraph"/>
+        <w:numPr>
+          <w:ilvl w:val="0"/>
+          <w:numId w:val="4"/>
+        </w:numPr>
+        <w:rPr>
+          <w:rFonts w:ascii="Segoe UI" w:hAnsi="Segoe UI" w:cs="Segoe UI"/>
+        </w:rPr>
+      </w:pPr>
+      <w:r>
+        <w:rPr>
+          <w:rFonts w:ascii="Segoe UI" w:hAnsi="Segoe UI" w:cs="Segoe UI"/>
+        </w:rPr>
         <w:t>Radja</w:t>
       </w:r>
     </w:p>
@@ -827,13 +925,7 @@
         <w:rPr>
           <w:rFonts w:ascii="Segoe UI" w:hAnsi="Segoe UI" w:cs="Segoe UI"/>
         </w:rPr>
-        <w:t>Hazwan</w:t>
-      </w:r>
-      <w:r>
-        <w:rPr>
-          <w:rFonts w:ascii="Segoe UI" w:hAnsi="Segoe UI" w:cs="Segoe UI"/>
-        </w:rPr>
-        <w:t xml:space="preserve"> (2 kali)</w:t>
+        <w:t>Rafa (3 kali)</w:t>
       </w:r>
     </w:p>
     <w:p>
@@ -851,13 +943,7 @@
         <w:rPr>
           <w:rFonts w:ascii="Segoe UI" w:hAnsi="Segoe UI" w:cs="Segoe UI"/>
         </w:rPr>
-        <w:t>Rizki</w:t>
-      </w:r>
-      <w:r>
-        <w:rPr>
-          <w:rFonts w:ascii="Segoe UI" w:hAnsi="Segoe UI" w:cs="Segoe UI"/>
-        </w:rPr>
-        <w:t xml:space="preserve"> (2 kali)</w:t>
+        <w:t>Rayhan</w:t>
       </w:r>
     </w:p>
     <w:p>
@@ -875,7 +961,7 @@
         <w:rPr>
           <w:rFonts w:ascii="Segoe UI" w:hAnsi="Segoe UI" w:cs="Segoe UI"/>
         </w:rPr>
-        <w:t>Zidane</w:t>
+        <w:t>Rizki (4 kali)</w:t>
       </w:r>
     </w:p>
     <w:p>
@@ -893,25 +979,7 @@
         <w:rPr>
           <w:rFonts w:ascii="Segoe UI" w:hAnsi="Segoe UI" w:cs="Segoe UI"/>
         </w:rPr>
-        <w:t>Akmal</w:t>
-      </w:r>
-      <w:r>
-        <w:rPr>
-          <w:rFonts w:ascii="Segoe UI" w:hAnsi="Segoe UI" w:cs="Segoe UI"/>
-        </w:rPr>
-        <w:t xml:space="preserve"> (</w:t>
-      </w:r>
-      <w:r>
-        <w:rPr>
-          <w:rFonts w:ascii="Segoe UI" w:hAnsi="Segoe UI" w:cs="Segoe UI"/>
-        </w:rPr>
-        <w:t>3</w:t>
-      </w:r>
-      <w:r>
-        <w:rPr>
-          <w:rFonts w:ascii="Segoe UI" w:hAnsi="Segoe UI" w:cs="Segoe UI"/>
-        </w:rPr>
-        <w:t xml:space="preserve"> kali)</w:t>
+        <w:t>Shinra (2 kali)</w:t>
       </w:r>
     </w:p>
     <w:p>
@@ -929,7 +997,7 @@
         <w:rPr>
           <w:rFonts w:ascii="Segoe UI" w:hAnsi="Segoe UI" w:cs="Segoe UI"/>
         </w:rPr>
-        <w:t>Ammar</w:t>
+        <w:t>Wildan</w:t>
       </w:r>
     </w:p>
     <w:p>
@@ -947,7 +1015,7 @@
         <w:rPr>
           <w:rFonts w:ascii="Segoe UI" w:hAnsi="Segoe UI" w:cs="Segoe UI"/>
         </w:rPr>
-        <w:t>Rayhan</w:t>
+        <w:t>Zidane (2 kali)</w:t>
       </w:r>
     </w:p>
     <w:p>
@@ -965,511 +1033,7 @@
         <w:rPr>
           <w:rFonts w:ascii="Segoe UI" w:hAnsi="Segoe UI" w:cs="Segoe UI"/>
         </w:rPr>
-        <w:t>Pahrezy</w:t>
-      </w:r>
-      <w:r>
-        <w:rPr>
-          <w:rFonts w:ascii="Segoe UI" w:hAnsi="Segoe UI" w:cs="Segoe UI"/>
-        </w:rPr>
-        <w:t xml:space="preserve"> (2 kali)</w:t>
-      </w:r>
-    </w:p>
-    <w:p>
-      <w:pPr>
-        <w:pStyle w:val="ListParagraph"/>
-        <w:numPr>
-          <w:ilvl w:val="0"/>
-          <w:numId w:val="4"/>
-        </w:numPr>
-        <w:rPr>
-          <w:rFonts w:ascii="Segoe UI" w:hAnsi="Segoe UI" w:cs="Segoe UI"/>
-        </w:rPr>
-      </w:pPr>
-      <w:r>
-        <w:rPr>
-          <w:rFonts w:ascii="Segoe UI" w:hAnsi="Segoe UI" w:cs="Segoe UI"/>
-        </w:rPr>
-        <w:t>Fakhri</w:t>
-      </w:r>
-      <w:r>
-        <w:rPr>
-          <w:rFonts w:ascii="Segoe UI" w:hAnsi="Segoe UI" w:cs="Segoe UI"/>
-        </w:rPr>
-        <w:t xml:space="preserve"> (2 kali)</w:t>
-      </w:r>
-    </w:p>
-    <w:p>
-      <w:pPr>
-        <w:pStyle w:val="ListParagraph"/>
-        <w:numPr>
-          <w:ilvl w:val="0"/>
-          <w:numId w:val="4"/>
-        </w:numPr>
-        <w:rPr>
-          <w:rFonts w:ascii="Segoe UI" w:hAnsi="Segoe UI" w:cs="Segoe UI"/>
-        </w:rPr>
-      </w:pPr>
-      <w:r>
-        <w:rPr>
-          <w:rFonts w:ascii="Segoe UI" w:hAnsi="Segoe UI" w:cs="Segoe UI"/>
-        </w:rPr>
-        <w:t>Faisal</w:t>
-      </w:r>
-      <w:r>
-        <w:rPr>
-          <w:rFonts w:ascii="Segoe UI" w:hAnsi="Segoe UI" w:cs="Segoe UI"/>
-        </w:rPr>
-        <w:t xml:space="preserve"> (</w:t>
-      </w:r>
-      <w:r>
-        <w:rPr>
-          <w:rFonts w:ascii="Segoe UI" w:hAnsi="Segoe UI" w:cs="Segoe UI"/>
-        </w:rPr>
-        <w:t>3</w:t>
-      </w:r>
-      <w:r>
-        <w:rPr>
-          <w:rFonts w:ascii="Segoe UI" w:hAnsi="Segoe UI" w:cs="Segoe UI"/>
-        </w:rPr>
-        <w:t xml:space="preserve"> kali)</w:t>
-      </w:r>
-    </w:p>
-    <w:p>
-      <w:pPr>
-        <w:pStyle w:val="ListParagraph"/>
-        <w:numPr>
-          <w:ilvl w:val="0"/>
-          <w:numId w:val="4"/>
-        </w:numPr>
-        <w:rPr>
-          <w:rFonts w:ascii="Segoe UI" w:hAnsi="Segoe UI" w:cs="Segoe UI"/>
-        </w:rPr>
-      </w:pPr>
-      <w:r>
-        <w:rPr>
-          <w:rFonts w:ascii="Segoe UI" w:hAnsi="Segoe UI" w:cs="Segoe UI"/>
-        </w:rPr>
-        <w:t>Faiq</w:t>
-      </w:r>
-    </w:p>
-    <w:p>
-      <w:pPr>
-        <w:pStyle w:val="ListParagraph"/>
-        <w:numPr>
-          <w:ilvl w:val="0"/>
-          <w:numId w:val="4"/>
-        </w:numPr>
-        <w:rPr>
-          <w:rFonts w:ascii="Segoe UI" w:hAnsi="Segoe UI" w:cs="Segoe UI"/>
-        </w:rPr>
-      </w:pPr>
-      <w:r>
-        <w:rPr>
-          <w:rFonts w:ascii="Segoe UI" w:hAnsi="Segoe UI" w:cs="Segoe UI"/>
-        </w:rPr>
-        <w:t>Nadil</w:t>
-      </w:r>
-      <w:r>
-        <w:rPr>
-          <w:rFonts w:ascii="Segoe UI" w:hAnsi="Segoe UI" w:cs="Segoe UI"/>
-        </w:rPr>
-        <w:t xml:space="preserve"> (2 kali)</w:t>
-      </w:r>
-    </w:p>
-    <w:p>
-      <w:pPr>
-        <w:pStyle w:val="ListParagraph"/>
-        <w:numPr>
-          <w:ilvl w:val="0"/>
-          <w:numId w:val="4"/>
-        </w:numPr>
-        <w:rPr>
-          <w:rFonts w:ascii="Segoe UI" w:hAnsi="Segoe UI" w:cs="Segoe UI"/>
-        </w:rPr>
-      </w:pPr>
-      <w:r>
-        <w:rPr>
-          <w:rFonts w:ascii="Segoe UI" w:hAnsi="Segoe UI" w:cs="Segoe UI"/>
-        </w:rPr>
-        <w:t>Rafa</w:t>
-      </w:r>
-    </w:p>
-    <w:p>
-      <w:pPr>
-        <w:pStyle w:val="ListParagraph"/>
-        <w:numPr>
-          <w:ilvl w:val="0"/>
-          <w:numId w:val="4"/>
-        </w:numPr>
-        <w:rPr>
-          <w:rFonts w:ascii="Segoe UI" w:hAnsi="Segoe UI" w:cs="Segoe UI"/>
-        </w:rPr>
-      </w:pPr>
-      <w:r>
-        <w:rPr>
-          <w:rFonts w:ascii="Segoe UI" w:hAnsi="Segoe UI" w:cs="Segoe UI"/>
-        </w:rPr>
-        <w:t>Hazwan</w:t>
-      </w:r>
-    </w:p>
-    <w:p>
-      <w:pPr>
-        <w:pStyle w:val="ListParagraph"/>
-        <w:numPr>
-          <w:ilvl w:val="0"/>
-          <w:numId w:val="4"/>
-        </w:numPr>
-        <w:rPr>
-          <w:rFonts w:ascii="Segoe UI" w:hAnsi="Segoe UI" w:cs="Segoe UI"/>
-        </w:rPr>
-      </w:pPr>
-      <w:r>
-        <w:rPr>
-          <w:rFonts w:ascii="Segoe UI" w:hAnsi="Segoe UI" w:cs="Segoe UI"/>
-        </w:rPr>
-        <w:t>Pahrezy</w:t>
-      </w:r>
-    </w:p>
-    <w:p>
-      <w:pPr>
-        <w:pStyle w:val="ListParagraph"/>
-        <w:numPr>
-          <w:ilvl w:val="0"/>
-          <w:numId w:val="4"/>
-        </w:numPr>
-        <w:rPr>
-          <w:rFonts w:ascii="Segoe UI" w:hAnsi="Segoe UI" w:cs="Segoe UI"/>
-        </w:rPr>
-      </w:pPr>
-      <w:r>
-        <w:rPr>
-          <w:rFonts w:ascii="Segoe UI" w:hAnsi="Segoe UI" w:cs="Segoe UI"/>
-        </w:rPr>
-        <w:t>Shinra</w:t>
-      </w:r>
-    </w:p>
-    <w:p>
-      <w:pPr>
-        <w:pStyle w:val="ListParagraph"/>
-        <w:numPr>
-          <w:ilvl w:val="0"/>
-          <w:numId w:val="4"/>
-        </w:numPr>
-        <w:rPr>
-          <w:rFonts w:ascii="Segoe UI" w:hAnsi="Segoe UI" w:cs="Segoe UI"/>
-        </w:rPr>
-      </w:pPr>
-      <w:r>
-        <w:rPr>
-          <w:rFonts w:ascii="Segoe UI" w:hAnsi="Segoe UI" w:cs="Segoe UI"/>
-        </w:rPr>
-        <w:t>Faisal</w:t>
-      </w:r>
-    </w:p>
-    <w:p>
-      <w:pPr>
-        <w:pStyle w:val="ListParagraph"/>
-        <w:numPr>
-          <w:ilvl w:val="0"/>
-          <w:numId w:val="4"/>
-        </w:numPr>
-        <w:rPr>
-          <w:rFonts w:ascii="Segoe UI" w:hAnsi="Segoe UI" w:cs="Segoe UI"/>
-        </w:rPr>
-      </w:pPr>
-      <w:r>
-        <w:rPr>
-          <w:rFonts w:ascii="Segoe UI" w:hAnsi="Segoe UI" w:cs="Segoe UI"/>
-        </w:rPr>
-        <w:t>Hanif</w:t>
-      </w:r>
-    </w:p>
-    <w:p>
-      <w:pPr>
-        <w:pStyle w:val="ListParagraph"/>
-        <w:numPr>
-          <w:ilvl w:val="0"/>
-          <w:numId w:val="4"/>
-        </w:numPr>
-        <w:rPr>
-          <w:rFonts w:ascii="Segoe UI" w:hAnsi="Segoe UI" w:cs="Segoe UI"/>
-        </w:rPr>
-      </w:pPr>
-      <w:r>
-        <w:rPr>
-          <w:rFonts w:ascii="Segoe UI" w:hAnsi="Segoe UI" w:cs="Segoe UI"/>
-        </w:rPr>
-        <w:t>Faiq</w:t>
-      </w:r>
-    </w:p>
-    <w:p>
-      <w:pPr>
-        <w:pStyle w:val="ListParagraph"/>
-        <w:numPr>
-          <w:ilvl w:val="0"/>
-          <w:numId w:val="4"/>
-        </w:numPr>
-        <w:rPr>
-          <w:rFonts w:ascii="Segoe UI" w:hAnsi="Segoe UI" w:cs="Segoe UI"/>
-        </w:rPr>
-      </w:pPr>
-      <w:r>
-        <w:rPr>
-          <w:rFonts w:ascii="Segoe UI" w:hAnsi="Segoe UI" w:cs="Segoe UI"/>
-        </w:rPr>
-        <w:t>Rizki</w:t>
-      </w:r>
-    </w:p>
-    <w:p>
-      <w:pPr>
-        <w:pStyle w:val="ListParagraph"/>
-        <w:numPr>
-          <w:ilvl w:val="0"/>
-          <w:numId w:val="4"/>
-        </w:numPr>
-        <w:rPr>
-          <w:rFonts w:ascii="Segoe UI" w:hAnsi="Segoe UI" w:cs="Segoe UI"/>
-        </w:rPr>
-      </w:pPr>
-      <w:r>
-        <w:rPr>
-          <w:rFonts w:ascii="Segoe UI" w:hAnsi="Segoe UI" w:cs="Segoe UI"/>
-        </w:rPr>
-        <w:t>Kamil</w:t>
-      </w:r>
-    </w:p>
-    <w:p>
-      <w:pPr>
-        <w:pStyle w:val="ListParagraph"/>
-        <w:numPr>
-          <w:ilvl w:val="0"/>
-          <w:numId w:val="4"/>
-        </w:numPr>
-        <w:rPr>
-          <w:rFonts w:ascii="Segoe UI" w:hAnsi="Segoe UI" w:cs="Segoe UI"/>
-        </w:rPr>
-      </w:pPr>
-      <w:r>
-        <w:rPr>
-          <w:rFonts w:ascii="Segoe UI" w:hAnsi="Segoe UI" w:cs="Segoe UI"/>
-        </w:rPr>
-        <w:t>Zufar</w:t>
-      </w:r>
-    </w:p>
-    <w:p>
-      <w:pPr>
-        <w:pStyle w:val="ListParagraph"/>
-        <w:numPr>
-          <w:ilvl w:val="0"/>
-          <w:numId w:val="4"/>
-        </w:numPr>
-        <w:rPr>
-          <w:rFonts w:ascii="Segoe UI" w:hAnsi="Segoe UI" w:cs="Segoe UI"/>
-        </w:rPr>
-      </w:pPr>
-      <w:r>
-        <w:rPr>
-          <w:rFonts w:ascii="Segoe UI" w:hAnsi="Segoe UI" w:cs="Segoe UI"/>
-        </w:rPr>
-        <w:t>Dafa</w:t>
-      </w:r>
-    </w:p>
-    <w:p>
-      <w:pPr>
-        <w:pStyle w:val="ListParagraph"/>
-        <w:numPr>
-          <w:ilvl w:val="0"/>
-          <w:numId w:val="4"/>
-        </w:numPr>
-        <w:rPr>
-          <w:rFonts w:ascii="Segoe UI" w:hAnsi="Segoe UI" w:cs="Segoe UI"/>
-        </w:rPr>
-      </w:pPr>
-      <w:r>
-        <w:rPr>
-          <w:rFonts w:ascii="Segoe UI" w:hAnsi="Segoe UI" w:cs="Segoe UI"/>
-        </w:rPr>
-        <w:t>Ammar</w:t>
-      </w:r>
-    </w:p>
-    <w:p>
-      <w:pPr>
-        <w:pStyle w:val="ListParagraph"/>
-        <w:numPr>
-          <w:ilvl w:val="0"/>
-          <w:numId w:val="4"/>
-        </w:numPr>
-        <w:rPr>
-          <w:rFonts w:ascii="Segoe UI" w:hAnsi="Segoe UI" w:cs="Segoe UI"/>
-        </w:rPr>
-      </w:pPr>
-      <w:r>
-        <w:rPr>
-          <w:rFonts w:ascii="Segoe UI" w:hAnsi="Segoe UI" w:cs="Segoe UI"/>
-        </w:rPr>
-        <w:t>Rafa</w:t>
-      </w:r>
-    </w:p>
-    <w:p>
-      <w:pPr>
-        <w:pStyle w:val="ListParagraph"/>
-        <w:numPr>
-          <w:ilvl w:val="0"/>
-          <w:numId w:val="4"/>
-        </w:numPr>
-        <w:rPr>
-          <w:rFonts w:ascii="Segoe UI" w:hAnsi="Segoe UI" w:cs="Segoe UI"/>
-        </w:rPr>
-      </w:pPr>
-      <w:r>
-        <w:rPr>
-          <w:rFonts w:ascii="Segoe UI" w:hAnsi="Segoe UI" w:cs="Segoe UI"/>
-        </w:rPr>
-        <w:t>Rizki</w:t>
-      </w:r>
-    </w:p>
-    <w:p>
-      <w:pPr>
-        <w:pStyle w:val="ListParagraph"/>
-        <w:numPr>
-          <w:ilvl w:val="0"/>
-          <w:numId w:val="4"/>
-        </w:numPr>
-        <w:rPr>
-          <w:rFonts w:ascii="Segoe UI" w:hAnsi="Segoe UI" w:cs="Segoe UI"/>
-        </w:rPr>
-      </w:pPr>
-      <w:r>
-        <w:rPr>
-          <w:rFonts w:ascii="Segoe UI" w:hAnsi="Segoe UI" w:cs="Segoe UI"/>
-        </w:rPr>
-        <w:t>Wildan</w:t>
-      </w:r>
-    </w:p>
-    <w:p>
-      <w:pPr>
-        <w:pStyle w:val="ListParagraph"/>
-        <w:numPr>
-          <w:ilvl w:val="0"/>
-          <w:numId w:val="4"/>
-        </w:numPr>
-        <w:rPr>
-          <w:rFonts w:ascii="Segoe UI" w:hAnsi="Segoe UI" w:cs="Segoe UI"/>
-        </w:rPr>
-      </w:pPr>
-      <w:r>
-        <w:rPr>
-          <w:rFonts w:ascii="Segoe UI" w:hAnsi="Segoe UI" w:cs="Segoe UI"/>
-        </w:rPr>
-        <w:t>Hazwan</w:t>
-      </w:r>
-    </w:p>
-    <w:p>
-      <w:pPr>
-        <w:pStyle w:val="ListParagraph"/>
-        <w:numPr>
-          <w:ilvl w:val="0"/>
-          <w:numId w:val="4"/>
-        </w:numPr>
-        <w:rPr>
-          <w:rFonts w:ascii="Segoe UI" w:hAnsi="Segoe UI" w:cs="Segoe UI"/>
-        </w:rPr>
-      </w:pPr>
-      <w:r>
-        <w:rPr>
-          <w:rFonts w:ascii="Segoe UI" w:hAnsi="Segoe UI" w:cs="Segoe UI"/>
-        </w:rPr>
-        <w:t>Zidane</w:t>
-      </w:r>
-    </w:p>
-    <w:p>
-      <w:pPr>
-        <w:pStyle w:val="ListParagraph"/>
-        <w:numPr>
-          <w:ilvl w:val="0"/>
-          <w:numId w:val="4"/>
-        </w:numPr>
-        <w:rPr>
-          <w:rFonts w:ascii="Segoe UI" w:hAnsi="Segoe UI" w:cs="Segoe UI"/>
-        </w:rPr>
-      </w:pPr>
-      <w:r>
-        <w:rPr>
-          <w:rFonts w:ascii="Segoe UI" w:hAnsi="Segoe UI" w:cs="Segoe UI"/>
-        </w:rPr>
-        <w:t>Nando</w:t>
-      </w:r>
-    </w:p>
-    <w:p>
-      <w:pPr>
-        <w:pStyle w:val="ListParagraph"/>
-        <w:numPr>
-          <w:ilvl w:val="0"/>
-          <w:numId w:val="4"/>
-        </w:numPr>
-        <w:rPr>
-          <w:rFonts w:ascii="Segoe UI" w:hAnsi="Segoe UI" w:cs="Segoe UI"/>
-        </w:rPr>
-      </w:pPr>
-      <w:r>
-        <w:rPr>
-          <w:rFonts w:ascii="Segoe UI" w:hAnsi="Segoe UI" w:cs="Segoe UI"/>
-        </w:rPr>
-        <w:t>Khalid</w:t>
-      </w:r>
-    </w:p>
-    <w:p>
-      <w:pPr>
-        <w:pStyle w:val="ListParagraph"/>
-        <w:numPr>
-          <w:ilvl w:val="0"/>
-          <w:numId w:val="4"/>
-        </w:numPr>
-        <w:rPr>
-          <w:rFonts w:ascii="Segoe UI" w:hAnsi="Segoe UI" w:cs="Segoe UI"/>
-        </w:rPr>
-      </w:pPr>
-      <w:r>
-        <w:rPr>
-          <w:rFonts w:ascii="Segoe UI" w:hAnsi="Segoe UI" w:cs="Segoe UI"/>
-        </w:rPr>
-        <w:t>Ifrayim</w:t>
-      </w:r>
-    </w:p>
-    <w:p>
-      <w:pPr>
-        <w:pStyle w:val="ListParagraph"/>
-        <w:numPr>
-          <w:ilvl w:val="0"/>
-          <w:numId w:val="4"/>
-        </w:numPr>
-        <w:rPr>
-          <w:rFonts w:ascii="Segoe UI" w:hAnsi="Segoe UI" w:cs="Segoe UI"/>
-        </w:rPr>
-      </w:pPr>
-      <w:r>
-        <w:rPr>
-          <w:rFonts w:ascii="Segoe UI" w:hAnsi="Segoe UI" w:cs="Segoe UI"/>
-        </w:rPr>
-        <w:t>Shinra</w:t>
-      </w:r>
-    </w:p>
-    <w:p>
-      <w:pPr>
-        <w:pStyle w:val="ListParagraph"/>
-        <w:numPr>
-          <w:ilvl w:val="0"/>
-          <w:numId w:val="4"/>
-        </w:numPr>
-        <w:rPr>
-          <w:rFonts w:ascii="Segoe UI" w:hAnsi="Segoe UI" w:cs="Segoe UI"/>
-        </w:rPr>
-      </w:pPr>
-      <w:r>
-        <w:rPr>
-          <w:rFonts w:ascii="Segoe UI" w:hAnsi="Segoe UI" w:cs="Segoe UI"/>
-        </w:rPr>
-        <w:t>Rafa</w:t>
+        <w:t>Zufar (4 kali)</w:t>
       </w:r>
     </w:p>
     <w:p>
@@ -1703,7 +1267,7 @@
         <w:rPr>
           <w:rFonts w:ascii="Segoe UI" w:hAnsi="Segoe UI" w:cs="Segoe UI"/>
         </w:rPr>
-        <w:t>Syifa</w:t>
+        <w:t>Khanza</w:t>
       </w:r>
     </w:p>
     <w:p>
@@ -1721,7 +1285,7 @@
         <w:rPr>
           <w:rFonts w:ascii="Segoe UI" w:hAnsi="Segoe UI" w:cs="Segoe UI"/>
         </w:rPr>
-        <w:t>Nida</w:t>
+        <w:t>Mila (2 kali)</w:t>
       </w:r>
     </w:p>
     <w:p>
@@ -1739,7 +1303,7 @@
         <w:rPr>
           <w:rFonts w:ascii="Segoe UI" w:hAnsi="Segoe UI" w:cs="Segoe UI"/>
         </w:rPr>
-        <w:t>Mila</w:t>
+        <w:t>Nida (2 kali)</w:t>
       </w:r>
     </w:p>
     <w:p>
@@ -1757,7 +1321,7 @@
         <w:rPr>
           <w:rFonts w:ascii="Segoe UI" w:hAnsi="Segoe UI" w:cs="Segoe UI"/>
         </w:rPr>
-        <w:t>Khanza</w:t>
+        <w:t>Putri</w:t>
       </w:r>
     </w:p>
     <w:p>
@@ -1775,7 +1339,7 @@
         <w:rPr>
           <w:rFonts w:ascii="Segoe UI" w:hAnsi="Segoe UI" w:cs="Segoe UI"/>
         </w:rPr>
-        <w:t>Putri</w:t>
+        <w:t>Sekar</w:t>
       </w:r>
     </w:p>
     <w:p>
@@ -1793,61 +1357,7 @@
         <w:rPr>
           <w:rFonts w:ascii="Segoe UI" w:hAnsi="Segoe UI" w:cs="Segoe UI"/>
         </w:rPr>
-        <w:t>Syifa</w:t>
-      </w:r>
-    </w:p>
-    <w:p>
-      <w:pPr>
-        <w:pStyle w:val="ListParagraph"/>
-        <w:numPr>
-          <w:ilvl w:val="0"/>
-          <w:numId w:val="5"/>
-        </w:numPr>
-        <w:rPr>
-          <w:rFonts w:ascii="Segoe UI" w:hAnsi="Segoe UI" w:cs="Segoe UI"/>
-        </w:rPr>
-      </w:pPr>
-      <w:r>
-        <w:rPr>
-          <w:rFonts w:ascii="Segoe UI" w:hAnsi="Segoe UI" w:cs="Segoe UI"/>
-        </w:rPr>
-        <w:t>Nida</w:t>
-      </w:r>
-    </w:p>
-    <w:p>
-      <w:pPr>
-        <w:pStyle w:val="ListParagraph"/>
-        <w:numPr>
-          <w:ilvl w:val="0"/>
-          <w:numId w:val="5"/>
-        </w:numPr>
-        <w:rPr>
-          <w:rFonts w:ascii="Segoe UI" w:hAnsi="Segoe UI" w:cs="Segoe UI"/>
-        </w:rPr>
-      </w:pPr>
-      <w:r>
-        <w:rPr>
-          <w:rFonts w:ascii="Segoe UI" w:hAnsi="Segoe UI" w:cs="Segoe UI"/>
-        </w:rPr>
-        <w:t>Sekar</w:t>
-      </w:r>
-    </w:p>
-    <w:p>
-      <w:pPr>
-        <w:pStyle w:val="ListParagraph"/>
-        <w:numPr>
-          <w:ilvl w:val="0"/>
-          <w:numId w:val="5"/>
-        </w:numPr>
-        <w:rPr>
-          <w:rFonts w:ascii="Segoe UI" w:hAnsi="Segoe UI" w:cs="Segoe UI"/>
-        </w:rPr>
-      </w:pPr>
-      <w:r>
-        <w:rPr>
-          <w:rFonts w:ascii="Segoe UI" w:hAnsi="Segoe UI" w:cs="Segoe UI"/>
-        </w:rPr>
-        <w:t>Mila</w:t>
+        <w:t>Syifa (2 kali)</w:t>
       </w:r>
     </w:p>
     <w:p>
@@ -1883,42 +1393,6 @@
           <w:bCs/>
         </w:rPr>
       </w:pPr>
-    </w:p>
-    <w:p>
-      <w:pPr>
-        <w:rPr>
-          <w:rFonts w:ascii="Segoe UI" w:hAnsi="Segoe UI" w:cs="Segoe UI"/>
-          <w:b/>
-          <w:bCs/>
-        </w:rPr>
-      </w:pPr>
-    </w:p>
-    <w:p>
-      <w:pPr>
-        <w:rPr>
-          <w:rFonts w:ascii="Segoe UI" w:hAnsi="Segoe UI" w:cs="Segoe UI"/>
-          <w:b/>
-          <w:bCs/>
-        </w:rPr>
-      </w:pPr>
-    </w:p>
-    <w:p>
-      <w:pPr>
-        <w:rPr>
-          <w:rFonts w:ascii="Segoe UI" w:hAnsi="Segoe UI" w:cs="Segoe UI"/>
-          <w:b/>
-          <w:bCs/>
-        </w:rPr>
-      </w:pPr>
-    </w:p>
-    <w:p>
-      <w:pPr>
-        <w:rPr>
-          <w:rFonts w:ascii="Segoe UI" w:hAnsi="Segoe UI" w:cs="Segoe UI"/>
-          <w:b/>
-          <w:bCs/>
-        </w:rPr>
-      </w:pPr>
       <w:r>
         <w:rPr>
           <w:rFonts w:ascii="Segoe UI" w:hAnsi="Segoe UI" w:cs="Segoe UI"/>
@@ -1939,7 +1413,6 @@
           <w:rFonts w:ascii="Segoe UI" w:hAnsi="Segoe UI" w:cs="Segoe UI"/>
           <w:noProof/>
         </w:rPr>
-        <w:lastRenderedPageBreak/>
         <w:drawing>
           <wp:inline distT="0" distB="0" distL="0" distR="0" wp14:anchorId="5706E3B2" wp14:editId="692C5039">
             <wp:extent cx="5943600" cy="1616075"/>
@@ -1981,32 +1454,17 @@
       <w:pPr>
         <w:rPr>
           <w:rFonts w:ascii="Segoe UI" w:hAnsi="Segoe UI" w:cs="Segoe UI"/>
-        </w:rPr>
-      </w:pPr>
-    </w:p>
-    <w:p>
-      <w:pPr>
-        <w:rPr>
-          <w:rFonts w:ascii="Segoe UI" w:hAnsi="Segoe UI" w:cs="Segoe UI"/>
-          <w:b/>
-          <w:bCs/>
-        </w:rPr>
-      </w:pPr>
-    </w:p>
-    <w:p>
-      <w:pPr>
-        <w:rPr>
-          <w:rFonts w:ascii="Segoe UI" w:hAnsi="Segoe UI" w:cs="Segoe UI"/>
-          <w:b/>
-          <w:bCs/>
-        </w:rPr>
-      </w:pPr>
-      <w:r>
-        <w:rPr>
-          <w:rFonts w:ascii="Segoe UI" w:hAnsi="Segoe UI" w:cs="Segoe UI"/>
-          <w:b/>
-          <w:bCs/>
-        </w:rPr>
+          <w:b/>
+          <w:bCs/>
+        </w:rPr>
+      </w:pPr>
+      <w:r>
+        <w:rPr>
+          <w:rFonts w:ascii="Segoe UI" w:hAnsi="Segoe UI" w:cs="Segoe UI"/>
+          <w:b/>
+          <w:bCs/>
+        </w:rPr>
+        <w:lastRenderedPageBreak/>
         <w:t>Pelanggaran Islah</w:t>
       </w:r>
     </w:p>
@@ -2062,98 +1520,12 @@
       <w:pPr>
         <w:rPr>
           <w:rFonts w:ascii="Segoe UI" w:hAnsi="Segoe UI" w:cs="Segoe UI"/>
-        </w:rPr>
-      </w:pPr>
-    </w:p>
-    <w:p>
-      <w:pPr>
-        <w:rPr>
-          <w:rFonts w:ascii="Segoe UI" w:hAnsi="Segoe UI" w:cs="Segoe UI"/>
-          <w:b/>
-          <w:bCs/>
-        </w:rPr>
-      </w:pPr>
-    </w:p>
-    <w:p>
-      <w:pPr>
-        <w:rPr>
-          <w:rFonts w:ascii="Segoe UI" w:hAnsi="Segoe UI" w:cs="Segoe UI"/>
-          <w:b/>
-          <w:bCs/>
-        </w:rPr>
-      </w:pPr>
-    </w:p>
-    <w:p>
-      <w:pPr>
-        <w:rPr>
-          <w:rFonts w:ascii="Segoe UI" w:hAnsi="Segoe UI" w:cs="Segoe UI"/>
-          <w:b/>
-          <w:bCs/>
-        </w:rPr>
-      </w:pPr>
-    </w:p>
-    <w:p>
-      <w:pPr>
-        <w:rPr>
-          <w:rFonts w:ascii="Segoe UI" w:hAnsi="Segoe UI" w:cs="Segoe UI"/>
-          <w:b/>
-          <w:bCs/>
-        </w:rPr>
-      </w:pPr>
-    </w:p>
-    <w:p>
-      <w:pPr>
-        <w:rPr>
-          <w:rFonts w:ascii="Segoe UI" w:hAnsi="Segoe UI" w:cs="Segoe UI"/>
-          <w:b/>
-          <w:bCs/>
-        </w:rPr>
-      </w:pPr>
-    </w:p>
-    <w:p>
-      <w:pPr>
-        <w:rPr>
-          <w:rFonts w:ascii="Segoe UI" w:hAnsi="Segoe UI" w:cs="Segoe UI"/>
-          <w:b/>
-          <w:bCs/>
-        </w:rPr>
-      </w:pPr>
-    </w:p>
-    <w:p>
-      <w:pPr>
-        <w:rPr>
-          <w:rFonts w:ascii="Segoe UI" w:hAnsi="Segoe UI" w:cs="Segoe UI"/>
-          <w:b/>
-          <w:bCs/>
-        </w:rPr>
-      </w:pPr>
-    </w:p>
-    <w:p>
-      <w:pPr>
-        <w:rPr>
-          <w:rFonts w:ascii="Segoe UI" w:hAnsi="Segoe UI" w:cs="Segoe UI"/>
-          <w:b/>
-          <w:bCs/>
-        </w:rPr>
-      </w:pPr>
-    </w:p>
-    <w:p>
-      <w:pPr>
-        <w:rPr>
-          <w:rFonts w:ascii="Segoe UI" w:hAnsi="Segoe UI" w:cs="Segoe UI"/>
-          <w:b/>
-          <w:bCs/>
-        </w:rPr>
-      </w:pPr>
-    </w:p>
-    <w:p>
-      <w:pPr>
-        <w:rPr>
-          <w:rFonts w:ascii="Segoe UI" w:hAnsi="Segoe UI" w:cs="Segoe UI"/>
-          <w:b/>
-          <w:bCs/>
-        </w:rPr>
-      </w:pPr>
+          <w:b/>
+          <w:bCs/>
+        </w:rPr>
+      </w:pPr>
+      <w:bookmarkStart w:id="0" w:name="_GoBack"/>
+      <w:bookmarkEnd w:id="0"/>
     </w:p>
     <w:p>
       <w:pPr>
@@ -2183,7 +1555,6 @@
           <w:rFonts w:ascii="Segoe UI" w:hAnsi="Segoe UI" w:cs="Segoe UI"/>
           <w:noProof/>
         </w:rPr>
-        <w:lastRenderedPageBreak/>
         <w:drawing>
           <wp:inline distT="0" distB="0" distL="0" distR="0" wp14:anchorId="3DD57CAB" wp14:editId="421C86DC">
             <wp:extent cx="3629532" cy="1800476"/>
@@ -2281,6 +1652,24 @@
         <w:rPr>
           <w:rFonts w:ascii="Segoe UI" w:hAnsi="Segoe UI" w:cs="Segoe UI"/>
         </w:rPr>
+        <w:t>Aiko</w:t>
+      </w:r>
+    </w:p>
+    <w:p>
+      <w:pPr>
+        <w:pStyle w:val="ListParagraph"/>
+        <w:numPr>
+          <w:ilvl w:val="0"/>
+          <w:numId w:val="6"/>
+        </w:numPr>
+        <w:rPr>
+          <w:rFonts w:ascii="Segoe UI" w:hAnsi="Segoe UI" w:cs="Segoe UI"/>
+        </w:rPr>
+      </w:pPr>
+      <w:r>
+        <w:rPr>
+          <w:rFonts w:ascii="Segoe UI" w:hAnsi="Segoe UI" w:cs="Segoe UI"/>
+        </w:rPr>
         <w:t>Aisyah</w:t>
       </w:r>
     </w:p>
@@ -2299,7 +1688,7 @@
         <w:rPr>
           <w:rFonts w:ascii="Segoe UI" w:hAnsi="Segoe UI" w:cs="Segoe UI"/>
         </w:rPr>
-        <w:t>Sekar</w:t>
+        <w:t>Alya</w:t>
       </w:r>
     </w:p>
     <w:p>
@@ -2317,7 +1706,7 @@
         <w:rPr>
           <w:rFonts w:ascii="Segoe UI" w:hAnsi="Segoe UI" w:cs="Segoe UI"/>
         </w:rPr>
-        <w:t>Mila</w:t>
+        <w:t>Intan</w:t>
       </w:r>
     </w:p>
     <w:p>
@@ -2335,7 +1724,7 @@
         <w:rPr>
           <w:rFonts w:ascii="Segoe UI" w:hAnsi="Segoe UI" w:cs="Segoe UI"/>
         </w:rPr>
-        <w:t>Alya</w:t>
+        <w:t>Mila (3 kali)</w:t>
       </w:r>
     </w:p>
     <w:p>
@@ -2353,7 +1742,7 @@
         <w:rPr>
           <w:rFonts w:ascii="Segoe UI" w:hAnsi="Segoe UI" w:cs="Segoe UI"/>
         </w:rPr>
-        <w:t>Aiko</w:t>
+        <w:t>Nayla (2 kali)</w:t>
       </w:r>
     </w:p>
     <w:p>
@@ -2371,118 +1760,8 @@
         <w:rPr>
           <w:rFonts w:ascii="Segoe UI" w:hAnsi="Segoe UI" w:cs="Segoe UI"/>
         </w:rPr>
-        <w:t>Sekar</w:t>
-      </w:r>
-    </w:p>
-    <w:p>
-      <w:pPr>
-        <w:pStyle w:val="ListParagraph"/>
-        <w:numPr>
-          <w:ilvl w:val="0"/>
-          <w:numId w:val="6"/>
-        </w:numPr>
-        <w:rPr>
-          <w:rFonts w:ascii="Segoe UI" w:hAnsi="Segoe UI" w:cs="Segoe UI"/>
-        </w:rPr>
-      </w:pPr>
-      <w:r>
-        <w:rPr>
-          <w:rFonts w:ascii="Segoe UI" w:hAnsi="Segoe UI" w:cs="Segoe UI"/>
-        </w:rPr>
-        <w:t>Mila</w:t>
-      </w:r>
-    </w:p>
-    <w:p>
-      <w:pPr>
-        <w:pStyle w:val="ListParagraph"/>
-        <w:numPr>
-          <w:ilvl w:val="0"/>
-          <w:numId w:val="6"/>
-        </w:numPr>
-        <w:rPr>
-          <w:rFonts w:ascii="Segoe UI" w:hAnsi="Segoe UI" w:cs="Segoe UI"/>
-        </w:rPr>
-      </w:pPr>
-      <w:r>
-        <w:rPr>
-          <w:rFonts w:ascii="Segoe UI" w:hAnsi="Segoe UI" w:cs="Segoe UI"/>
-        </w:rPr>
-        <w:t>Nayla</w:t>
-      </w:r>
-    </w:p>
-    <w:p>
-      <w:pPr>
-        <w:pStyle w:val="ListParagraph"/>
-        <w:numPr>
-          <w:ilvl w:val="0"/>
-          <w:numId w:val="6"/>
-        </w:numPr>
-        <w:rPr>
-          <w:rFonts w:ascii="Segoe UI" w:hAnsi="Segoe UI" w:cs="Segoe UI"/>
-        </w:rPr>
-      </w:pPr>
-      <w:r>
-        <w:rPr>
-          <w:rFonts w:ascii="Segoe UI" w:hAnsi="Segoe UI" w:cs="Segoe UI"/>
-        </w:rPr>
-        <w:t>Intan</w:t>
-      </w:r>
-    </w:p>
-    <w:p>
-      <w:pPr>
-        <w:pStyle w:val="ListParagraph"/>
-        <w:numPr>
-          <w:ilvl w:val="0"/>
-          <w:numId w:val="6"/>
-        </w:numPr>
-        <w:rPr>
-          <w:rFonts w:ascii="Segoe UI" w:hAnsi="Segoe UI" w:cs="Segoe UI"/>
-        </w:rPr>
-      </w:pPr>
-      <w:r>
-        <w:rPr>
-          <w:rFonts w:ascii="Segoe UI" w:hAnsi="Segoe UI" w:cs="Segoe UI"/>
-        </w:rPr>
-        <w:t>Sekar</w:t>
-      </w:r>
-    </w:p>
-    <w:p>
-      <w:pPr>
-        <w:pStyle w:val="ListParagraph"/>
-        <w:numPr>
-          <w:ilvl w:val="0"/>
-          <w:numId w:val="6"/>
-        </w:numPr>
-        <w:rPr>
-          <w:rFonts w:ascii="Segoe UI" w:hAnsi="Segoe UI" w:cs="Segoe UI"/>
-        </w:rPr>
-      </w:pPr>
-      <w:r>
-        <w:rPr>
-          <w:rFonts w:ascii="Segoe UI" w:hAnsi="Segoe UI" w:cs="Segoe UI"/>
-        </w:rPr>
-        <w:t>Mila</w:t>
-      </w:r>
-    </w:p>
-    <w:p>
-      <w:pPr>
-        <w:pStyle w:val="ListParagraph"/>
-        <w:numPr>
-          <w:ilvl w:val="0"/>
-          <w:numId w:val="6"/>
-        </w:numPr>
-        <w:rPr>
-          <w:rFonts w:ascii="Segoe UI" w:hAnsi="Segoe UI" w:cs="Segoe UI"/>
-        </w:rPr>
-      </w:pPr>
-      <w:r>
-        <w:rPr>
-          <w:rFonts w:ascii="Segoe UI" w:hAnsi="Segoe UI" w:cs="Segoe UI"/>
-        </w:rPr>
-        <w:t>Nayla</w:t>
-      </w:r>
-      <w:bookmarkStart w:id="0" w:name="_GoBack"/>
-      <w:bookmarkEnd w:id="0"/>
+        <w:t>Sekar (3 kali)</w:t>
+      </w:r>
     </w:p>
     <w:p>
       <w:pPr>
